--- a/SUID SGID sticky bit/special file permissions.docx
+++ b/SUID SGID sticky bit/special file permissions.docx
@@ -24,7 +24,6 @@
         </w:rPr>
         <w:t>Special File Permissions (</w:t>
       </w:r>
-      <w:proofErr w:type="spellStart"/>
       <w:r>
         <w:rPr>
           <w:rFonts w:ascii="Courier New" w:eastAsia="Times New Roman" w:hAnsi="Courier New" w:cs="Courier New"/>
@@ -35,7 +34,6 @@
         </w:rPr>
         <w:t>setuid</w:t>
       </w:r>
-      <w:proofErr w:type="spellEnd"/>
       <w:r>
         <w:rPr>
           <w:rFonts w:ascii="Times New Roman" w:eastAsia="Times New Roman" w:hAnsi="Times New Roman" w:cs="Times New Roman"/>
@@ -46,7 +44,6 @@
         </w:rPr>
         <w:t xml:space="preserve">, </w:t>
       </w:r>
-      <w:proofErr w:type="spellStart"/>
       <w:r>
         <w:rPr>
           <w:rFonts w:ascii="Courier New" w:eastAsia="Times New Roman" w:hAnsi="Courier New" w:cs="Courier New"/>
@@ -57,7 +54,6 @@
         </w:rPr>
         <w:t>setgid</w:t>
       </w:r>
-      <w:proofErr w:type="spellEnd"/>
       <w:r>
         <w:rPr>
           <w:rFonts w:ascii="Times New Roman" w:eastAsia="Times New Roman" w:hAnsi="Times New Roman" w:cs="Times New Roman"/>
@@ -73,18 +69,92 @@
       <w:pPr>
         <w:spacing w:before="100" w:beforeAutospacing="1" w:after="100" w:afterAutospacing="1" w:line="240" w:lineRule="auto"/>
         <w:rPr>
-          <w:rFonts w:ascii="Times New Roman" w:eastAsia="Times New Roman" w:hAnsi="Times New Roman" w:cs="Times New Roman"/>
+          <w:rFonts w:ascii="SabonLTStd-Roman" w:hAnsi="SabonLTStd-Roman"/>
+          <w:color w:val="231F20"/>
           <w:sz w:val="24"/>
           <w:szCs w:val="24"/>
         </w:rPr>
       </w:pPr>
       <w:r>
         <w:rPr>
-          <w:rFonts w:ascii="Times New Roman" w:eastAsia="Times New Roman" w:hAnsi="Times New Roman" w:cs="Times New Roman"/>
-          <w:sz w:val="24"/>
-          <w:szCs w:val="24"/>
-        </w:rPr>
-        <w:t xml:space="preserve">Three special types of permissions are available for executable files and public directories. When these permissions are set, any user who runs that executable file assumes the user ID of the owner (or group) of the executable file. </w:t>
+          <w:rFonts w:ascii="SabonLTStd-Roman" w:hAnsi="SabonLTStd-Roman"/>
+          <w:color w:val="231F20"/>
+          <w:sz w:val="24"/>
+          <w:szCs w:val="24"/>
+        </w:rPr>
+        <w:t>T</w:t>
+      </w:r>
+      <w:r>
+        <w:rPr>
+          <w:rFonts w:ascii="SabonLTStd-Roman" w:hAnsi="SabonLTStd-Roman"/>
+          <w:color w:val="231F20"/>
+          <w:sz w:val="24"/>
+          <w:szCs w:val="24"/>
+        </w:rPr>
+        <w:t>he SUID and SGID bits</w:t>
+      </w:r>
+      <w:r>
+        <w:rPr>
+          <w:rFonts w:ascii="SabonLTStd-Roman" w:hAnsi="SabonLTStd-Roman"/>
+          <w:color w:val="231F20"/>
+          <w:sz w:val="24"/>
+          <w:szCs w:val="24"/>
+        </w:rPr>
+        <w:t xml:space="preserve"> </w:t>
+      </w:r>
+      <w:r>
+        <w:rPr>
+          <w:rFonts w:ascii="SabonLTStd-Roman" w:hAnsi="SabonLTStd-Roman"/>
+          <w:color w:val="231F20"/>
+          <w:sz w:val="24"/>
+          <w:szCs w:val="24"/>
+        </w:rPr>
+        <w:t xml:space="preserve"> are special </w:t>
+      </w:r>
+      <w:r>
+        <w:rPr>
+          <w:rFonts w:ascii="SabonLTStd-Roman" w:hAnsi="SabonLTStd-Roman"/>
+          <w:color w:val="231F20"/>
+          <w:sz w:val="24"/>
+          <w:szCs w:val="24"/>
+        </w:rPr>
+        <w:t>flags that may be applied to executable program files. These flag</w:t>
+      </w:r>
+      <w:r>
+        <w:rPr>
+          <w:rFonts w:ascii="SabonLTStd-Roman" w:hAnsi="SabonLTStd-Roman"/>
+          <w:color w:val="231F20"/>
+          <w:sz w:val="24"/>
+          <w:szCs w:val="24"/>
+        </w:rPr>
+        <w:t xml:space="preserve">s cause Linux to treat the </w:t>
+      </w:r>
+      <w:r>
+        <w:rPr>
+          <w:rFonts w:ascii="SabonLTStd-Roman" w:hAnsi="SabonLTStd-Roman"/>
+          <w:color w:val="231F20"/>
+          <w:sz w:val="24"/>
+          <w:szCs w:val="24"/>
+        </w:rPr>
+        <w:t>program as if it were run by the program file’s owner (for SU</w:t>
+      </w:r>
+      <w:r>
+        <w:rPr>
+          <w:rFonts w:ascii="SabonLTStd-Roman" w:hAnsi="SabonLTStd-Roman"/>
+          <w:color w:val="231F20"/>
+          <w:sz w:val="24"/>
+          <w:szCs w:val="24"/>
+        </w:rPr>
+        <w:t xml:space="preserve">ID) or by the file’s group (for </w:t>
+      </w:r>
+      <w:r>
+        <w:rPr>
+          <w:rFonts w:ascii="SabonLTStd-Roman" w:hAnsi="SabonLTStd-Roman"/>
+          <w:color w:val="231F20"/>
+          <w:sz w:val="24"/>
+          <w:szCs w:val="24"/>
+        </w:rPr>
+        <w:t xml:space="preserve">SGID) rather than by the individual actually running the program. </w:t>
       </w:r>
     </w:p>
     <w:p>
@@ -98,45 +168,77 @@
       </w:pPr>
       <w:r>
         <w:rPr>
-          <w:rFonts w:ascii="Times New Roman" w:eastAsia="Times New Roman" w:hAnsi="Times New Roman" w:cs="Times New Roman"/>
-          <w:sz w:val="24"/>
-          <w:szCs w:val="24"/>
-        </w:rPr>
-        <w:t xml:space="preserve">You must be extremely careful when you set special permissions, because special permissions constitute a security risk. For example, a user can gain </w:t>
-      </w:r>
-      <w:proofErr w:type="spellStart"/>
-      <w:r>
-        <w:rPr>
-          <w:rFonts w:ascii="Times New Roman" w:eastAsia="Times New Roman" w:hAnsi="Times New Roman" w:cs="Times New Roman"/>
-          <w:sz w:val="24"/>
-          <w:szCs w:val="24"/>
-        </w:rPr>
-        <w:t>superuser</w:t>
-      </w:r>
-      <w:proofErr w:type="spellEnd"/>
-      <w:r>
-        <w:rPr>
-          <w:rFonts w:ascii="Times New Roman" w:eastAsia="Times New Roman" w:hAnsi="Times New Roman" w:cs="Times New Roman"/>
-          <w:sz w:val="24"/>
-          <w:szCs w:val="24"/>
-        </w:rPr>
-        <w:t xml:space="preserve"> privileges by executing a program that sets the user ID (UID) to </w:t>
-      </w:r>
-      <w:r>
-        <w:rPr>
-          <w:rFonts w:ascii="Courier New" w:eastAsia="Times New Roman" w:hAnsi="Courier New" w:cs="Courier New"/>
-          <w:sz w:val="20"/>
-          <w:szCs w:val="20"/>
-        </w:rPr>
-        <w:t>root</w:t>
-      </w:r>
-      <w:r>
-        <w:rPr>
-          <w:rFonts w:ascii="Times New Roman" w:eastAsia="Times New Roman" w:hAnsi="Times New Roman" w:cs="Times New Roman"/>
-          <w:sz w:val="24"/>
-          <w:szCs w:val="24"/>
-        </w:rPr>
-        <w:t>. Also, all users can set special permissions for files they own, which constitutes another security concern.</w:t>
+          <w:rFonts w:ascii="SabonLTStd-Roman" w:hAnsi="SabonLTStd-Roman"/>
+          <w:color w:val="231F20"/>
+          <w:sz w:val="24"/>
+          <w:szCs w:val="24"/>
+        </w:rPr>
+        <w:t xml:space="preserve">For instance, if a program’s SUID bit is set and the program file is owned by </w:t>
+      </w:r>
+      <w:r>
+        <w:rPr>
+          <w:rFonts w:ascii="SourceCodePro-Regular" w:hAnsi="SourceCodePro-Regular"/>
+          <w:color w:val="231F20"/>
+          <w:sz w:val="24"/>
+          <w:szCs w:val="24"/>
+        </w:rPr>
+        <w:t>bruce</w:t>
+      </w:r>
+      <w:r>
+        <w:rPr>
+          <w:rFonts w:ascii="SabonLTStd-Roman" w:hAnsi="SabonLTStd-Roman"/>
+          <w:color w:val="231F20"/>
+          <w:sz w:val="24"/>
+          <w:szCs w:val="24"/>
+        </w:rPr>
+        <w:t xml:space="preserve">, the program, when run by </w:t>
+      </w:r>
+      <w:r>
+        <w:rPr>
+          <w:rFonts w:ascii="SabonLTStd-Roman" w:hAnsi="SabonLTStd-Roman"/>
+          <w:color w:val="231F20"/>
+          <w:sz w:val="24"/>
+          <w:szCs w:val="24"/>
+        </w:rPr>
+        <w:t xml:space="preserve">anybody, will be able to access all of the files owned by </w:t>
+      </w:r>
+      <w:r>
+        <w:rPr>
+          <w:rFonts w:ascii="SourceCodePro-Regular" w:hAnsi="SourceCodePro-Regular"/>
+          <w:color w:val="231F20"/>
+          <w:sz w:val="24"/>
+          <w:szCs w:val="24"/>
+        </w:rPr>
+        <w:t xml:space="preserve">bruce </w:t>
+      </w:r>
+      <w:r>
+        <w:rPr>
+          <w:rFonts w:ascii="SabonLTStd-Roman" w:hAnsi="SabonLTStd-Roman"/>
+          <w:color w:val="231F20"/>
+          <w:sz w:val="24"/>
+          <w:szCs w:val="24"/>
+        </w:rPr>
+        <w:t xml:space="preserve">and otherwise behave as if </w:t>
+      </w:r>
+      <w:bookmarkStart w:id="0" w:name="_GoBack"/>
+      <w:bookmarkEnd w:id="0"/>
+      <w:r>
+        <w:rPr>
+          <w:rFonts w:ascii="SourceCodePro-Regular" w:hAnsi="SourceCodePro-Regular"/>
+          <w:color w:val="231F20"/>
+          <w:sz w:val="24"/>
+          <w:szCs w:val="24"/>
+        </w:rPr>
+        <w:t xml:space="preserve">bruce </w:t>
+      </w:r>
+      <w:r>
+        <w:rPr>
+          <w:rFonts w:ascii="SabonLTStd-Roman" w:hAnsi="SabonLTStd-Roman"/>
+          <w:color w:val="231F20"/>
+          <w:sz w:val="24"/>
+          <w:szCs w:val="24"/>
+        </w:rPr>
+        <w:t>is running it.</w:t>
       </w:r>
     </w:p>
     <w:p>
@@ -154,9 +256,60 @@
           <w:sz w:val="24"/>
           <w:szCs w:val="24"/>
         </w:rPr>
+        <w:t xml:space="preserve">Three special types of permissions are available for executable files and public directories. When these permissions are set, any user who runs that executable file assumes the user ID of the owner (or group) of the executable file. </w:t>
+      </w:r>
+    </w:p>
+    <w:p>
+      <w:pPr>
+        <w:spacing w:before="100" w:beforeAutospacing="1" w:after="100" w:afterAutospacing="1" w:line="240" w:lineRule="auto"/>
+        <w:rPr>
+          <w:rFonts w:ascii="Times New Roman" w:eastAsia="Times New Roman" w:hAnsi="Times New Roman" w:cs="Times New Roman"/>
+          <w:sz w:val="24"/>
+          <w:szCs w:val="24"/>
+        </w:rPr>
+      </w:pPr>
+      <w:r>
+        <w:rPr>
+          <w:rFonts w:ascii="Times New Roman" w:eastAsia="Times New Roman" w:hAnsi="Times New Roman" w:cs="Times New Roman"/>
+          <w:sz w:val="24"/>
+          <w:szCs w:val="24"/>
+        </w:rPr>
+        <w:t xml:space="preserve">You must be extremely careful when you set special permissions, because special permissions constitute a security risk. For example, a user can gain superuser privileges by executing a program that sets the user ID (UID) to </w:t>
+      </w:r>
+      <w:r>
+        <w:rPr>
+          <w:rFonts w:ascii="Courier New" w:eastAsia="Times New Roman" w:hAnsi="Courier New" w:cs="Courier New"/>
+          <w:sz w:val="20"/>
+          <w:szCs w:val="20"/>
+        </w:rPr>
+        <w:t>root</w:t>
+      </w:r>
+      <w:r>
+        <w:rPr>
+          <w:rFonts w:ascii="Times New Roman" w:eastAsia="Times New Roman" w:hAnsi="Times New Roman" w:cs="Times New Roman"/>
+          <w:sz w:val="24"/>
+          <w:szCs w:val="24"/>
+        </w:rPr>
+        <w:t>. Also, all users can set special permissions for files they own, which constitutes another security concern.</w:t>
+      </w:r>
+    </w:p>
+    <w:p>
+      <w:pPr>
+        <w:spacing w:before="100" w:beforeAutospacing="1" w:after="100" w:afterAutospacing="1" w:line="240" w:lineRule="auto"/>
+        <w:rPr>
+          <w:rFonts w:ascii="Times New Roman" w:eastAsia="Times New Roman" w:hAnsi="Times New Roman" w:cs="Times New Roman"/>
+          <w:sz w:val="24"/>
+          <w:szCs w:val="24"/>
+        </w:rPr>
+      </w:pPr>
+      <w:r>
+        <w:rPr>
+          <w:rFonts w:ascii="Times New Roman" w:eastAsia="Times New Roman" w:hAnsi="Times New Roman" w:cs="Times New Roman"/>
+          <w:sz w:val="24"/>
+          <w:szCs w:val="24"/>
+        </w:rPr>
         <w:t xml:space="preserve">You should monitor your system for any unauthorized use of the </w:t>
       </w:r>
-      <w:proofErr w:type="spellStart"/>
       <w:r>
         <w:rPr>
           <w:rFonts w:ascii="Courier New" w:eastAsia="Times New Roman" w:hAnsi="Courier New" w:cs="Courier New"/>
@@ -165,7 +318,6 @@
         </w:rPr>
         <w:t>setuid</w:t>
       </w:r>
-      <w:proofErr w:type="spellEnd"/>
       <w:r>
         <w:rPr>
           <w:rFonts w:ascii="Times New Roman" w:eastAsia="Times New Roman" w:hAnsi="Times New Roman" w:cs="Times New Roman"/>
@@ -174,7 +326,6 @@
         </w:rPr>
         <w:t xml:space="preserve"> and </w:t>
       </w:r>
-      <w:proofErr w:type="spellStart"/>
       <w:r>
         <w:rPr>
           <w:rFonts w:ascii="Courier New" w:eastAsia="Times New Roman" w:hAnsi="Courier New" w:cs="Courier New"/>
@@ -183,32 +334,13 @@
         </w:rPr>
         <w:t>setgid</w:t>
       </w:r>
-      <w:proofErr w:type="spellEnd"/>
-      <w:r>
-        <w:rPr>
-          <w:rFonts w:ascii="Times New Roman" w:eastAsia="Times New Roman" w:hAnsi="Times New Roman" w:cs="Times New Roman"/>
-          <w:sz w:val="24"/>
-          <w:szCs w:val="24"/>
-        </w:rPr>
-        <w:t xml:space="preserve"> permissions to gain </w:t>
-      </w:r>
-      <w:proofErr w:type="spellStart"/>
-      <w:r>
-        <w:rPr>
-          <w:rFonts w:ascii="Times New Roman" w:eastAsia="Times New Roman" w:hAnsi="Times New Roman" w:cs="Times New Roman"/>
-          <w:sz w:val="24"/>
-          <w:szCs w:val="24"/>
-        </w:rPr>
-        <w:t>superuser</w:t>
-      </w:r>
-      <w:proofErr w:type="spellEnd"/>
-      <w:r>
-        <w:rPr>
-          <w:rFonts w:ascii="Times New Roman" w:eastAsia="Times New Roman" w:hAnsi="Times New Roman" w:cs="Times New Roman"/>
-          <w:sz w:val="24"/>
-          <w:szCs w:val="24"/>
-        </w:rPr>
-        <w:t xml:space="preserve"> privileges. To search for and list all of the files that use these permissions, see </w:t>
+      <w:r>
+        <w:rPr>
+          <w:rFonts w:ascii="Times New Roman" w:eastAsia="Times New Roman" w:hAnsi="Times New Roman" w:cs="Times New Roman"/>
+          <w:sz w:val="24"/>
+          <w:szCs w:val="24"/>
+        </w:rPr>
+        <w:t xml:space="preserve"> permissions to gain superuser privileges. To search for and list all of the files that use these permissions, see </w:t>
       </w:r>
       <w:hyperlink r:id="rId4" w:history="1">
         <w:r>
@@ -219,31 +351,8 @@
             <w:szCs w:val="24"/>
             <w:u w:val="single"/>
           </w:rPr>
-          <w:t xml:space="preserve">How to Find Files </w:t>
+          <w:t xml:space="preserve">How to Find Files With </w:t>
         </w:r>
-        <w:proofErr w:type="gramStart"/>
-        <w:r>
-          <w:rPr>
-            <w:rFonts w:ascii="Times New Roman" w:eastAsia="Times New Roman" w:hAnsi="Times New Roman" w:cs="Times New Roman"/>
-            <w:color w:val="0000FF"/>
-            <w:sz w:val="24"/>
-            <w:szCs w:val="24"/>
-            <w:u w:val="single"/>
-          </w:rPr>
-          <w:t>With</w:t>
-        </w:r>
-        <w:proofErr w:type="gramEnd"/>
-        <w:r>
-          <w:rPr>
-            <w:rFonts w:ascii="Times New Roman" w:eastAsia="Times New Roman" w:hAnsi="Times New Roman" w:cs="Times New Roman"/>
-            <w:color w:val="0000FF"/>
-            <w:sz w:val="24"/>
-            <w:szCs w:val="24"/>
-            <w:u w:val="single"/>
-          </w:rPr>
-          <w:t xml:space="preserve"> </w:t>
-        </w:r>
-        <w:proofErr w:type="spellStart"/>
         <w:r>
           <w:rPr>
             <w:rFonts w:ascii="Courier New" w:eastAsia="Times New Roman" w:hAnsi="Courier New" w:cs="Courier New"/>
@@ -254,7 +363,6 @@
           </w:rPr>
           <w:t>setuid</w:t>
         </w:r>
-        <w:proofErr w:type="spellEnd"/>
         <w:r>
           <w:rPr>
             <w:rFonts w:ascii="Times New Roman" w:eastAsia="Times New Roman" w:hAnsi="Times New Roman" w:cs="Times New Roman"/>
@@ -319,10 +427,8 @@
           <w:szCs w:val="27"/>
         </w:rPr>
       </w:pPr>
-      <w:bookmarkStart w:id="0" w:name="secfile-64"/>
-      <w:bookmarkEnd w:id="0"/>
-      <w:proofErr w:type="spellStart"/>
-      <w:proofErr w:type="gramStart"/>
+      <w:bookmarkStart w:id="1" w:name="secfile-64"/>
+      <w:bookmarkEnd w:id="1"/>
       <w:r>
         <w:rPr>
           <w:rFonts w:ascii="Courier New" w:eastAsia="Times New Roman" w:hAnsi="Courier New" w:cs="Courier New"/>
@@ -333,8 +439,6 @@
         </w:rPr>
         <w:t>setuid</w:t>
       </w:r>
-      <w:proofErr w:type="spellEnd"/>
-      <w:proofErr w:type="gramEnd"/>
       <w:r>
         <w:rPr>
           <w:rFonts w:ascii="Times New Roman" w:eastAsia="Times New Roman" w:hAnsi="Times New Roman" w:cs="Times New Roman"/>
@@ -363,7 +467,6 @@
         </w:rPr>
         <w:t>When set-user identification (</w:t>
       </w:r>
-      <w:proofErr w:type="spellStart"/>
       <w:r>
         <w:rPr>
           <w:rFonts w:ascii="Courier New" w:eastAsia="Times New Roman" w:hAnsi="Courier New" w:cs="Courier New"/>
@@ -372,7 +475,6 @@
         </w:rPr>
         <w:t>setuid</w:t>
       </w:r>
-      <w:proofErr w:type="spellEnd"/>
       <w:r>
         <w:rPr>
           <w:rFonts w:ascii="Times New Roman" w:eastAsia="Times New Roman" w:hAnsi="Times New Roman" w:cs="Times New Roman"/>
@@ -397,7 +499,6 @@
         </w:rPr>
         <w:t xml:space="preserve">), rather than the user who is running the executable file. This special permission allows a user to access files and directories that are normally only available to the owner. For example, the </w:t>
       </w:r>
-      <w:proofErr w:type="spellStart"/>
       <w:r>
         <w:rPr>
           <w:rFonts w:ascii="Courier New" w:eastAsia="Times New Roman" w:hAnsi="Courier New" w:cs="Courier New"/>
@@ -406,7 +507,6 @@
         </w:rPr>
         <w:t>setuid</w:t>
       </w:r>
-      <w:proofErr w:type="spellEnd"/>
       <w:r>
         <w:rPr>
           <w:rFonts w:ascii="Times New Roman" w:eastAsia="Times New Roman" w:hAnsi="Times New Roman" w:cs="Times New Roman"/>
@@ -415,7 +515,6 @@
         </w:rPr>
         <w:t xml:space="preserve"> permission on the </w:t>
       </w:r>
-      <w:proofErr w:type="spellStart"/>
       <w:r>
         <w:rPr>
           <w:rFonts w:ascii="Courier New" w:eastAsia="Times New Roman" w:hAnsi="Courier New" w:cs="Courier New"/>
@@ -424,7 +523,6 @@
         </w:rPr>
         <w:t>passwd</w:t>
       </w:r>
-      <w:proofErr w:type="spellEnd"/>
       <w:r>
         <w:rPr>
           <w:rFonts w:ascii="Times New Roman" w:eastAsia="Times New Roman" w:hAnsi="Times New Roman" w:cs="Times New Roman"/>
@@ -449,14 +547,14 @@
         </w:rPr>
         <w:t xml:space="preserve"> ID: </w:t>
       </w:r>
-      <w:bookmarkStart w:id="1" w:name="indexterm-1165"/>
-      <w:bookmarkStart w:id="2" w:name="indexterm-1166"/>
-      <w:bookmarkStart w:id="3" w:name="indexterm-1167"/>
-      <w:bookmarkStart w:id="4" w:name="indexterm-1168"/>
-      <w:bookmarkEnd w:id="1"/>
+      <w:bookmarkStart w:id="2" w:name="indexterm-1165"/>
+      <w:bookmarkStart w:id="3" w:name="indexterm-1166"/>
+      <w:bookmarkStart w:id="4" w:name="indexterm-1167"/>
+      <w:bookmarkStart w:id="5" w:name="indexterm-1168"/>
       <w:bookmarkEnd w:id="2"/>
       <w:bookmarkEnd w:id="3"/>
       <w:bookmarkEnd w:id="4"/>
+      <w:bookmarkEnd w:id="5"/>
     </w:p>
     <w:tbl>
       <w:tblPr>
@@ -541,7 +639,6 @@
               </w:rPr>
               <w:t>-r-</w:t>
             </w:r>
-            <w:proofErr w:type="spellStart"/>
             <w:r>
               <w:rPr>
                 <w:rFonts w:ascii="Courier New" w:eastAsia="Times New Roman" w:hAnsi="Courier New" w:cs="Courier New"/>
@@ -558,63 +655,8 @@
                 <w:sz w:val="20"/>
                 <w:szCs w:val="20"/>
               </w:rPr>
-              <w:t>r</w:t>
+              <w:t>r-sr-x   3 root     sys       104580 Sep 16 12:02 /usr/bin/passwd</w:t>
             </w:r>
-            <w:proofErr w:type="spellEnd"/>
-            <w:r>
-              <w:rPr>
-                <w:rFonts w:ascii="Courier New" w:eastAsia="Times New Roman" w:hAnsi="Courier New" w:cs="Courier New"/>
-                <w:sz w:val="20"/>
-                <w:szCs w:val="20"/>
-              </w:rPr>
-              <w:t>-</w:t>
-            </w:r>
-            <w:proofErr w:type="spellStart"/>
-            <w:r>
-              <w:rPr>
-                <w:rFonts w:ascii="Courier New" w:eastAsia="Times New Roman" w:hAnsi="Courier New" w:cs="Courier New"/>
-                <w:sz w:val="20"/>
-                <w:szCs w:val="20"/>
-              </w:rPr>
-              <w:t>sr</w:t>
-            </w:r>
-            <w:proofErr w:type="spellEnd"/>
-            <w:r>
-              <w:rPr>
-                <w:rFonts w:ascii="Courier New" w:eastAsia="Times New Roman" w:hAnsi="Courier New" w:cs="Courier New"/>
-                <w:sz w:val="20"/>
-                <w:szCs w:val="20"/>
-              </w:rPr>
-              <w:t>-x   3 root     sys       104580 Sep 16 12:02 /</w:t>
-            </w:r>
-            <w:proofErr w:type="spellStart"/>
-            <w:r>
-              <w:rPr>
-                <w:rFonts w:ascii="Courier New" w:eastAsia="Times New Roman" w:hAnsi="Courier New" w:cs="Courier New"/>
-                <w:sz w:val="20"/>
-                <w:szCs w:val="20"/>
-              </w:rPr>
-              <w:t>usr</w:t>
-            </w:r>
-            <w:proofErr w:type="spellEnd"/>
-            <w:r>
-              <w:rPr>
-                <w:rFonts w:ascii="Courier New" w:eastAsia="Times New Roman" w:hAnsi="Courier New" w:cs="Courier New"/>
-                <w:sz w:val="20"/>
-                <w:szCs w:val="20"/>
-              </w:rPr>
-              <w:t>/bin/</w:t>
-            </w:r>
-            <w:proofErr w:type="spellStart"/>
-            <w:r>
-              <w:rPr>
-                <w:rFonts w:ascii="Courier New" w:eastAsia="Times New Roman" w:hAnsi="Courier New" w:cs="Courier New"/>
-                <w:sz w:val="20"/>
-                <w:szCs w:val="20"/>
-              </w:rPr>
-              <w:t>passwd</w:t>
-            </w:r>
-            <w:proofErr w:type="spellEnd"/>
           </w:p>
         </w:tc>
       </w:tr>
@@ -636,7 +678,6 @@
         </w:rPr>
         <w:t xml:space="preserve">This special permission presents a security risk, because some determined users can find a way to maintain the permissions that are granted to them by the </w:t>
       </w:r>
-      <w:proofErr w:type="spellStart"/>
       <w:r>
         <w:rPr>
           <w:rFonts w:ascii="Courier New" w:eastAsia="Times New Roman" w:hAnsi="Courier New" w:cs="Courier New"/>
@@ -645,7 +686,6 @@
         </w:rPr>
         <w:t>setuid</w:t>
       </w:r>
-      <w:proofErr w:type="spellEnd"/>
       <w:r>
         <w:rPr>
           <w:rFonts w:ascii="Times New Roman" w:eastAsia="Times New Roman" w:hAnsi="Times New Roman" w:cs="Times New Roman"/>
@@ -654,10 +694,10 @@
         </w:rPr>
         <w:t xml:space="preserve"> process even after the process has finished executing. </w:t>
       </w:r>
-      <w:bookmarkStart w:id="5" w:name="indexterm-1169"/>
-      <w:bookmarkStart w:id="6" w:name="indexterm-1170"/>
-      <w:bookmarkEnd w:id="5"/>
+      <w:bookmarkStart w:id="6" w:name="indexterm-1169"/>
+      <w:bookmarkStart w:id="7" w:name="indexterm-1170"/>
       <w:bookmarkEnd w:id="6"/>
+      <w:bookmarkEnd w:id="7"/>
     </w:p>
     <w:p>
       <w:pPr>
@@ -714,9 +754,9 @@
           <w:sz w:val="24"/>
           <w:szCs w:val="24"/>
         </w:rPr>
+        <w:lastRenderedPageBreak/>
         <w:t xml:space="preserve">The use of </w:t>
       </w:r>
-      <w:proofErr w:type="spellStart"/>
       <w:r>
         <w:rPr>
           <w:rFonts w:ascii="Courier New" w:eastAsia="Times New Roman" w:hAnsi="Courier New" w:cs="Courier New"/>
@@ -725,7 +765,6 @@
         </w:rPr>
         <w:t>setuid</w:t>
       </w:r>
-      <w:proofErr w:type="spellEnd"/>
       <w:r>
         <w:rPr>
           <w:rFonts w:ascii="Times New Roman" w:eastAsia="Times New Roman" w:hAnsi="Times New Roman" w:cs="Times New Roman"/>
@@ -734,7 +773,6 @@
         </w:rPr>
         <w:t xml:space="preserve"> permissions with the reserved UIDs (0–100) from a program might not set the effective UID correctly. Use a shell script instead or avoid using the reserved UIDs with </w:t>
       </w:r>
-      <w:proofErr w:type="spellStart"/>
       <w:r>
         <w:rPr>
           <w:rFonts w:ascii="Courier New" w:eastAsia="Times New Roman" w:hAnsi="Courier New" w:cs="Courier New"/>
@@ -743,7 +781,6 @@
         </w:rPr>
         <w:t>setuid</w:t>
       </w:r>
-      <w:proofErr w:type="spellEnd"/>
       <w:r>
         <w:rPr>
           <w:rFonts w:ascii="Times New Roman" w:eastAsia="Times New Roman" w:hAnsi="Times New Roman" w:cs="Times New Roman"/>
@@ -785,10 +822,8 @@
           <w:szCs w:val="27"/>
         </w:rPr>
       </w:pPr>
-      <w:bookmarkStart w:id="7" w:name="secfile-65"/>
-      <w:bookmarkEnd w:id="7"/>
-      <w:proofErr w:type="spellStart"/>
-      <w:proofErr w:type="gramStart"/>
+      <w:bookmarkStart w:id="8" w:name="secfile-65"/>
+      <w:bookmarkEnd w:id="8"/>
       <w:r>
         <w:rPr>
           <w:rFonts w:ascii="Courier New" w:eastAsia="Times New Roman" w:hAnsi="Courier New" w:cs="Courier New"/>
@@ -799,8 +834,6 @@
         </w:rPr>
         <w:t>setgid</w:t>
       </w:r>
-      <w:proofErr w:type="spellEnd"/>
-      <w:proofErr w:type="gramEnd"/>
       <w:r>
         <w:rPr>
           <w:rFonts w:ascii="Times New Roman" w:eastAsia="Times New Roman" w:hAnsi="Times New Roman" w:cs="Times New Roman"/>
@@ -829,7 +862,6 @@
         </w:rPr>
         <w:t>The set-group identification (</w:t>
       </w:r>
-      <w:proofErr w:type="spellStart"/>
       <w:r>
         <w:rPr>
           <w:rFonts w:ascii="Courier New" w:eastAsia="Times New Roman" w:hAnsi="Courier New" w:cs="Courier New"/>
@@ -838,7 +870,6 @@
         </w:rPr>
         <w:t>setgid</w:t>
       </w:r>
-      <w:proofErr w:type="spellEnd"/>
       <w:r>
         <w:rPr>
           <w:rFonts w:ascii="Times New Roman" w:eastAsia="Times New Roman" w:hAnsi="Times New Roman" w:cs="Times New Roman"/>
@@ -847,7 +878,6 @@
         </w:rPr>
         <w:t xml:space="preserve">) permission is similar to </w:t>
       </w:r>
-      <w:proofErr w:type="spellStart"/>
       <w:r>
         <w:rPr>
           <w:rFonts w:ascii="Courier New" w:eastAsia="Times New Roman" w:hAnsi="Courier New" w:cs="Courier New"/>
@@ -856,49 +886,21 @@
         </w:rPr>
         <w:t>setuid</w:t>
       </w:r>
-      <w:proofErr w:type="spellEnd"/>
-      <w:r>
-        <w:rPr>
-          <w:rFonts w:ascii="Times New Roman" w:eastAsia="Times New Roman" w:hAnsi="Times New Roman" w:cs="Times New Roman"/>
-          <w:sz w:val="24"/>
-          <w:szCs w:val="24"/>
-        </w:rPr>
-        <w:t xml:space="preserve">, except that the process's effective group ID (GID) is changed to the group owner of the file, and a user is granted access </w:t>
-      </w:r>
-      <w:r>
-        <w:rPr>
-          <w:rFonts w:ascii="Times New Roman" w:eastAsia="Times New Roman" w:hAnsi="Times New Roman" w:cs="Times New Roman"/>
-          <w:sz w:val="24"/>
-          <w:szCs w:val="24"/>
-        </w:rPr>
-        <w:lastRenderedPageBreak/>
-        <w:t xml:space="preserve">based on permissions granted to that group. The </w:t>
-      </w:r>
-      <w:r>
-        <w:rPr>
-          <w:rFonts w:ascii="Courier New" w:eastAsia="Times New Roman" w:hAnsi="Courier New" w:cs="Courier New"/>
-          <w:sz w:val="20"/>
-          <w:szCs w:val="20"/>
-        </w:rPr>
-        <w:t>/</w:t>
-      </w:r>
-      <w:proofErr w:type="spellStart"/>
-      <w:r>
-        <w:rPr>
-          <w:rFonts w:ascii="Courier New" w:eastAsia="Times New Roman" w:hAnsi="Courier New" w:cs="Courier New"/>
-          <w:sz w:val="20"/>
-          <w:szCs w:val="20"/>
-        </w:rPr>
-        <w:t>usr</w:t>
-      </w:r>
-      <w:proofErr w:type="spellEnd"/>
-      <w:r>
-        <w:rPr>
-          <w:rFonts w:ascii="Courier New" w:eastAsia="Times New Roman" w:hAnsi="Courier New" w:cs="Courier New"/>
-          <w:sz w:val="20"/>
-          <w:szCs w:val="20"/>
-        </w:rPr>
-        <w:t>/bin/mail</w:t>
+      <w:r>
+        <w:rPr>
+          <w:rFonts w:ascii="Times New Roman" w:eastAsia="Times New Roman" w:hAnsi="Times New Roman" w:cs="Times New Roman"/>
+          <w:sz w:val="24"/>
+          <w:szCs w:val="24"/>
+        </w:rPr>
+        <w:t xml:space="preserve">, except that the process's effective group ID (GID) is changed to the group owner of the file, and a user is granted access based on permissions granted to that group. The </w:t>
+      </w:r>
+      <w:r>
+        <w:rPr>
+          <w:rFonts w:ascii="Courier New" w:eastAsia="Times New Roman" w:hAnsi="Courier New" w:cs="Courier New"/>
+          <w:sz w:val="20"/>
+          <w:szCs w:val="20"/>
+        </w:rPr>
+        <w:t>/usr/bin/mail</w:t>
       </w:r>
       <w:r>
         <w:rPr>
@@ -908,7 +910,6 @@
         </w:rPr>
         <w:t xml:space="preserve"> command has </w:t>
       </w:r>
-      <w:proofErr w:type="spellStart"/>
       <w:r>
         <w:rPr>
           <w:rFonts w:ascii="Courier New" w:eastAsia="Times New Roman" w:hAnsi="Courier New" w:cs="Courier New"/>
@@ -917,7 +918,6 @@
         </w:rPr>
         <w:t>setgid</w:t>
       </w:r>
-      <w:proofErr w:type="spellEnd"/>
       <w:r>
         <w:rPr>
           <w:rFonts w:ascii="Times New Roman" w:eastAsia="Times New Roman" w:hAnsi="Times New Roman" w:cs="Times New Roman"/>
@@ -926,14 +926,14 @@
         </w:rPr>
         <w:t xml:space="preserve"> permissions: </w:t>
       </w:r>
-      <w:bookmarkStart w:id="8" w:name="indexterm-1171"/>
-      <w:bookmarkStart w:id="9" w:name="indexterm-1172"/>
-      <w:bookmarkStart w:id="10" w:name="indexterm-1173"/>
-      <w:bookmarkStart w:id="11" w:name="indexterm-1174"/>
-      <w:bookmarkEnd w:id="8"/>
+      <w:bookmarkStart w:id="9" w:name="indexterm-1171"/>
+      <w:bookmarkStart w:id="10" w:name="indexterm-1172"/>
+      <w:bookmarkStart w:id="11" w:name="indexterm-1173"/>
+      <w:bookmarkStart w:id="12" w:name="indexterm-1174"/>
       <w:bookmarkEnd w:id="9"/>
       <w:bookmarkEnd w:id="10"/>
       <w:bookmarkEnd w:id="11"/>
+      <w:bookmarkEnd w:id="12"/>
     </w:p>
     <w:tbl>
       <w:tblPr>
@@ -1034,25 +1034,7 @@
                 <w:sz w:val="20"/>
                 <w:szCs w:val="20"/>
               </w:rPr>
-              <w:t>--x   1 root     mail       63628 Sep 16 12:01 /</w:t>
-            </w:r>
-            <w:proofErr w:type="spellStart"/>
-            <w:r>
-              <w:rPr>
-                <w:rFonts w:ascii="Courier New" w:eastAsia="Times New Roman" w:hAnsi="Courier New" w:cs="Courier New"/>
-                <w:sz w:val="20"/>
-                <w:szCs w:val="20"/>
-              </w:rPr>
-              <w:t>usr</w:t>
-            </w:r>
-            <w:proofErr w:type="spellEnd"/>
-            <w:r>
-              <w:rPr>
-                <w:rFonts w:ascii="Courier New" w:eastAsia="Times New Roman" w:hAnsi="Courier New" w:cs="Courier New"/>
-                <w:sz w:val="20"/>
-                <w:szCs w:val="20"/>
-              </w:rPr>
-              <w:t>/bin/mail</w:t>
+              <w:t>--x   1 root     mail       63628 Sep 16 12:01 /usr/bin/mail</w:t>
             </w:r>
           </w:p>
         </w:tc>
@@ -1075,7 +1057,6 @@
         </w:rPr>
         <w:t xml:space="preserve">When </w:t>
       </w:r>
-      <w:proofErr w:type="spellStart"/>
       <w:r>
         <w:rPr>
           <w:rFonts w:ascii="Courier New" w:eastAsia="Times New Roman" w:hAnsi="Courier New" w:cs="Courier New"/>
@@ -1084,7 +1065,6 @@
         </w:rPr>
         <w:t>setgid</w:t>
       </w:r>
-      <w:proofErr w:type="spellEnd"/>
       <w:r>
         <w:rPr>
           <w:rFonts w:ascii="Times New Roman" w:eastAsia="Times New Roman" w:hAnsi="Times New Roman" w:cs="Times New Roman"/>
@@ -1093,12 +1073,12 @@
         </w:rPr>
         <w:t xml:space="preserve"> permission is applied to a directory, files that were created in this directory belong to the group to which the directory belongs, not the group to which the creating process belongs. Any user who has write and execute permissions in the directory can create a file there. However, the file belongs to the group that owns the directory, not to the user's group ownership. </w:t>
       </w:r>
-      <w:bookmarkStart w:id="12" w:name="indexterm-1175"/>
-      <w:bookmarkStart w:id="13" w:name="indexterm-1176"/>
-      <w:bookmarkStart w:id="14" w:name="indexterm-1177"/>
-      <w:bookmarkEnd w:id="12"/>
+      <w:bookmarkStart w:id="13" w:name="indexterm-1175"/>
+      <w:bookmarkStart w:id="14" w:name="indexterm-1176"/>
+      <w:bookmarkStart w:id="15" w:name="indexterm-1177"/>
       <w:bookmarkEnd w:id="13"/>
       <w:bookmarkEnd w:id="14"/>
+      <w:bookmarkEnd w:id="15"/>
     </w:p>
     <w:p>
       <w:pPr>
@@ -1117,7 +1097,6 @@
         </w:rPr>
         <w:t xml:space="preserve">You should monitor your system for any unauthorized use of the </w:t>
       </w:r>
-      <w:proofErr w:type="spellStart"/>
       <w:r>
         <w:rPr>
           <w:rFonts w:ascii="Courier New" w:eastAsia="Times New Roman" w:hAnsi="Courier New" w:cs="Courier New"/>
@@ -1126,7 +1105,6 @@
         </w:rPr>
         <w:t>setuid</w:t>
       </w:r>
-      <w:proofErr w:type="spellEnd"/>
       <w:r>
         <w:rPr>
           <w:rFonts w:ascii="Times New Roman" w:eastAsia="Times New Roman" w:hAnsi="Times New Roman" w:cs="Times New Roman"/>
@@ -1135,7 +1113,6 @@
         </w:rPr>
         <w:t xml:space="preserve"> and </w:t>
       </w:r>
-      <w:proofErr w:type="spellStart"/>
       <w:r>
         <w:rPr>
           <w:rFonts w:ascii="Courier New" w:eastAsia="Times New Roman" w:hAnsi="Courier New" w:cs="Courier New"/>
@@ -1144,32 +1121,13 @@
         </w:rPr>
         <w:t>setgid</w:t>
       </w:r>
-      <w:proofErr w:type="spellEnd"/>
-      <w:r>
-        <w:rPr>
-          <w:rFonts w:ascii="Times New Roman" w:eastAsia="Times New Roman" w:hAnsi="Times New Roman" w:cs="Times New Roman"/>
-          <w:sz w:val="24"/>
-          <w:szCs w:val="24"/>
-        </w:rPr>
-        <w:t xml:space="preserve"> permissions to gain </w:t>
-      </w:r>
-      <w:proofErr w:type="spellStart"/>
-      <w:r>
-        <w:rPr>
-          <w:rFonts w:ascii="Times New Roman" w:eastAsia="Times New Roman" w:hAnsi="Times New Roman" w:cs="Times New Roman"/>
-          <w:sz w:val="24"/>
-          <w:szCs w:val="24"/>
-        </w:rPr>
-        <w:t>superuser</w:t>
-      </w:r>
-      <w:proofErr w:type="spellEnd"/>
-      <w:r>
-        <w:rPr>
-          <w:rFonts w:ascii="Times New Roman" w:eastAsia="Times New Roman" w:hAnsi="Times New Roman" w:cs="Times New Roman"/>
-          <w:sz w:val="24"/>
-          <w:szCs w:val="24"/>
-        </w:rPr>
-        <w:t xml:space="preserve"> privileges. To search for and list all of the files that use these permissions, see </w:t>
+      <w:r>
+        <w:rPr>
+          <w:rFonts w:ascii="Times New Roman" w:eastAsia="Times New Roman" w:hAnsi="Times New Roman" w:cs="Times New Roman"/>
+          <w:sz w:val="24"/>
+          <w:szCs w:val="24"/>
+        </w:rPr>
+        <w:t xml:space="preserve"> permissions to gain superuser privileges. To search for and list all of the files that use these permissions, see </w:t>
       </w:r>
       <w:hyperlink r:id="rId5" w:history="1">
         <w:r>
@@ -1180,31 +1138,8 @@
             <w:szCs w:val="24"/>
             <w:u w:val="single"/>
           </w:rPr>
-          <w:t xml:space="preserve">How to Find Files </w:t>
+          <w:t xml:space="preserve">How to Find Files With </w:t>
         </w:r>
-        <w:proofErr w:type="gramStart"/>
-        <w:r>
-          <w:rPr>
-            <w:rFonts w:ascii="Times New Roman" w:eastAsia="Times New Roman" w:hAnsi="Times New Roman" w:cs="Times New Roman"/>
-            <w:color w:val="0000FF"/>
-            <w:sz w:val="24"/>
-            <w:szCs w:val="24"/>
-            <w:u w:val="single"/>
-          </w:rPr>
-          <w:t>With</w:t>
-        </w:r>
-        <w:proofErr w:type="gramEnd"/>
-        <w:r>
-          <w:rPr>
-            <w:rFonts w:ascii="Times New Roman" w:eastAsia="Times New Roman" w:hAnsi="Times New Roman" w:cs="Times New Roman"/>
-            <w:color w:val="0000FF"/>
-            <w:sz w:val="24"/>
-            <w:szCs w:val="24"/>
-            <w:u w:val="single"/>
-          </w:rPr>
-          <w:t xml:space="preserve"> </w:t>
-        </w:r>
-        <w:proofErr w:type="spellStart"/>
         <w:r>
           <w:rPr>
             <w:rFonts w:ascii="Courier New" w:eastAsia="Times New Roman" w:hAnsi="Courier New" w:cs="Courier New"/>
@@ -1215,7 +1150,6 @@
           </w:rPr>
           <w:t>setuid</w:t>
         </w:r>
-        <w:proofErr w:type="spellEnd"/>
         <w:r>
           <w:rPr>
             <w:rFonts w:ascii="Times New Roman" w:eastAsia="Times New Roman" w:hAnsi="Times New Roman" w:cs="Times New Roman"/>
@@ -1280,8 +1214,8 @@
           <w:szCs w:val="27"/>
         </w:rPr>
       </w:pPr>
-      <w:bookmarkStart w:id="15" w:name="secfile-66"/>
-      <w:bookmarkEnd w:id="15"/>
+      <w:bookmarkStart w:id="16" w:name="secfile-66"/>
+      <w:bookmarkEnd w:id="16"/>
       <w:r>
         <w:rPr>
           <w:rFonts w:ascii="Times New Roman" w:eastAsia="Times New Roman" w:hAnsi="Times New Roman" w:cs="Times New Roman"/>
@@ -1368,18 +1302,8 @@
           <w:sz w:val="20"/>
           <w:szCs w:val="20"/>
         </w:rPr>
-        <w:t>/</w:t>
-      </w:r>
-      <w:proofErr w:type="spellStart"/>
-      <w:r>
-        <w:rPr>
-          <w:rFonts w:ascii="Courier New" w:eastAsia="Times New Roman" w:hAnsi="Courier New" w:cs="Courier New"/>
-          <w:sz w:val="20"/>
-          <w:szCs w:val="20"/>
-        </w:rPr>
-        <w:t>tmp</w:t>
-      </w:r>
-      <w:proofErr w:type="spellEnd"/>
+        <w:t>/tmp</w:t>
+      </w:r>
       <w:r>
         <w:rPr>
           <w:rFonts w:ascii="Times New Roman" w:eastAsia="Times New Roman" w:hAnsi="Times New Roman" w:cs="Times New Roman"/>
@@ -1388,12 +1312,12 @@
         </w:rPr>
         <w:t xml:space="preserve">: </w:t>
       </w:r>
-      <w:bookmarkStart w:id="16" w:name="indexterm-1178"/>
-      <w:bookmarkStart w:id="17" w:name="indexterm-1179"/>
-      <w:bookmarkStart w:id="18" w:name="indexterm-1180"/>
-      <w:bookmarkEnd w:id="16"/>
+      <w:bookmarkStart w:id="17" w:name="indexterm-1178"/>
+      <w:bookmarkStart w:id="18" w:name="indexterm-1179"/>
+      <w:bookmarkStart w:id="19" w:name="indexterm-1180"/>
       <w:bookmarkEnd w:id="17"/>
       <w:bookmarkEnd w:id="18"/>
+      <w:bookmarkEnd w:id="19"/>
     </w:p>
     <w:tbl>
       <w:tblPr>
@@ -1470,7 +1394,6 @@
                 <w:szCs w:val="20"/>
               </w:rPr>
             </w:pPr>
-            <w:proofErr w:type="spellStart"/>
             <w:r>
               <w:rPr>
                 <w:rFonts w:ascii="Courier New" w:eastAsia="Times New Roman" w:hAnsi="Courier New" w:cs="Courier New"/>
@@ -1489,27 +1412,14 @@
               </w:rPr>
               <w:t>t</w:t>
             </w:r>
-            <w:bookmarkStart w:id="19" w:name="_GoBack"/>
-            <w:bookmarkEnd w:id="19"/>
-            <w:proofErr w:type="spellEnd"/>
             <w:r>
               <w:rPr>
                 <w:rFonts w:ascii="Courier New" w:eastAsia="Times New Roman" w:hAnsi="Courier New" w:cs="Courier New"/>
                 <w:sz w:val="20"/>
                 <w:szCs w:val="20"/>
               </w:rPr>
-              <w:t xml:space="preserve"> 7  root  sys   400 Sep  3 13:37 </w:t>
+              <w:t xml:space="preserve"> 7  root  sys   400 Sep  3 13:37 tmp</w:t>
             </w:r>
-            <w:proofErr w:type="spellStart"/>
-            <w:r>
-              <w:rPr>
-                <w:rFonts w:ascii="Courier New" w:eastAsia="Times New Roman" w:hAnsi="Courier New" w:cs="Courier New"/>
-                <w:sz w:val="20"/>
-                <w:szCs w:val="20"/>
-              </w:rPr>
-              <w:t>tmp</w:t>
-            </w:r>
-            <w:proofErr w:type="spellEnd"/>
           </w:p>
         </w:tc>
       </w:tr>
